--- a/Lab1/Lab_1_KI-302 _Telishevskyi.docx
+++ b/Lab1/Lab_1_KI-302 _Telishevskyi.docx
@@ -199,25 +199,7 @@
           <w:sz w:val="28"/>
           <w:szCs w:val="28"/>
         </w:rPr>
-        <w:t>З дисципліни: «</w:t>
-      </w:r>
-      <w:proofErr w:type="spellStart"/>
-      <w:r>
-        <w:rPr>
-          <w:rFonts w:ascii="Times New Roman" w:eastAsia="Times New Roman" w:hAnsi="Times New Roman" w:cs="Times New Roman"/>
-          <w:sz w:val="28"/>
-          <w:szCs w:val="28"/>
-        </w:rPr>
-        <w:t>Кросплатформні</w:t>
-      </w:r>
-      <w:proofErr w:type="spellEnd"/>
-      <w:r>
-        <w:rPr>
-          <w:rFonts w:ascii="Times New Roman" w:eastAsia="Times New Roman" w:hAnsi="Times New Roman" w:cs="Times New Roman"/>
-          <w:sz w:val="28"/>
-          <w:szCs w:val="28"/>
-        </w:rPr>
-        <w:t xml:space="preserve"> засоби програмування»</w:t>
+        <w:t>З дисципліни: «Кросплатформні засоби програмування»</w:t>
       </w:r>
     </w:p>
     <w:p>
@@ -402,6 +384,7 @@
           <w:rFonts w:ascii="Times New Roman" w:eastAsia="Times New Roman" w:hAnsi="Times New Roman" w:cs="Times New Roman"/>
           <w:sz w:val="28"/>
           <w:szCs w:val="28"/>
+          <w:lang w:val="uk-UA"/>
         </w:rPr>
       </w:pPr>
       <w:r>
@@ -410,7 +393,16 @@
           <w:sz w:val="28"/>
           <w:szCs w:val="28"/>
         </w:rPr>
-        <w:t>Львів 2022</w:t>
+        <w:t>Львів 202</w:t>
+      </w:r>
+      <w:r>
+        <w:rPr>
+          <w:rFonts w:ascii="Times New Roman" w:eastAsia="Times New Roman" w:hAnsi="Times New Roman" w:cs="Times New Roman"/>
+          <w:sz w:val="28"/>
+          <w:szCs w:val="28"/>
+          <w:lang w:val="uk-UA"/>
+        </w:rPr>
+        <w:t>3</w:t>
       </w:r>
     </w:p>
     <w:p>
@@ -437,43 +429,7 @@
           <w:sz w:val="28"/>
           <w:szCs w:val="28"/>
         </w:rPr>
-        <w:t xml:space="preserve">ознайомитися з базовими конструкціями мови </w:t>
-      </w:r>
-      <w:proofErr w:type="spellStart"/>
-      <w:r>
-        <w:rPr>
-          <w:rFonts w:ascii="Times New Roman" w:hAnsi="Times New Roman" w:cs="Times New Roman"/>
-          <w:sz w:val="28"/>
-          <w:szCs w:val="28"/>
-        </w:rPr>
-        <w:t>Java</w:t>
-      </w:r>
-      <w:proofErr w:type="spellEnd"/>
-      <w:r>
-        <w:rPr>
-          <w:rFonts w:ascii="Times New Roman" w:hAnsi="Times New Roman" w:cs="Times New Roman"/>
-          <w:sz w:val="28"/>
-          <w:szCs w:val="28"/>
-        </w:rPr>
-        <w:t xml:space="preserve"> та оволодіти навиками написання й автоматичного документування простих консольних програм мовою </w:t>
-      </w:r>
-      <w:proofErr w:type="spellStart"/>
-      <w:r>
-        <w:rPr>
-          <w:rFonts w:ascii="Times New Roman" w:hAnsi="Times New Roman" w:cs="Times New Roman"/>
-          <w:sz w:val="28"/>
-          <w:szCs w:val="28"/>
-        </w:rPr>
-        <w:t>Java</w:t>
-      </w:r>
-      <w:proofErr w:type="spellEnd"/>
-      <w:r>
-        <w:rPr>
-          <w:rFonts w:ascii="Times New Roman" w:hAnsi="Times New Roman" w:cs="Times New Roman"/>
-          <w:sz w:val="28"/>
-          <w:szCs w:val="28"/>
-        </w:rPr>
-        <w:t>.</w:t>
+        <w:t>ознайомитися з базовими конструкціями мови Java та оволодіти навиками написання й автоматичного документування простих консольних програм мовою Java.</w:t>
       </w:r>
       <w:r>
         <w:rPr>
@@ -526,23 +482,7 @@
           <w:sz w:val="28"/>
           <w:szCs w:val="28"/>
         </w:rPr>
-        <w:t xml:space="preserve">Написати та налагодити програму на мові </w:t>
-      </w:r>
-      <w:proofErr w:type="spellStart"/>
-      <w:r>
-        <w:rPr>
-          <w:sz w:val="28"/>
-          <w:szCs w:val="28"/>
-        </w:rPr>
-        <w:t>Java</w:t>
-      </w:r>
-      <w:proofErr w:type="spellEnd"/>
-      <w:r>
-        <w:rPr>
-          <w:sz w:val="28"/>
-          <w:szCs w:val="28"/>
-        </w:rPr>
-        <w:t xml:space="preserve"> згідно варіанту. Програма має задовольняти наступним вимогам: </w:t>
+        <w:t xml:space="preserve">Написати та налагодити програму на мові Java згідно варіанту. Програма має задовольняти наступним вимогам: </w:t>
       </w:r>
     </w:p>
     <w:p>
@@ -695,39 +635,7 @@
           <w:sz w:val="28"/>
           <w:szCs w:val="28"/>
         </w:rPr>
-        <w:t xml:space="preserve">3. Завантажити код на </w:t>
-      </w:r>
-      <w:proofErr w:type="spellStart"/>
-      <w:r>
-        <w:rPr>
-          <w:sz w:val="28"/>
-          <w:szCs w:val="28"/>
-        </w:rPr>
-        <w:t>GitHub</w:t>
-      </w:r>
-      <w:proofErr w:type="spellEnd"/>
-      <w:r>
-        <w:rPr>
-          <w:sz w:val="28"/>
-          <w:szCs w:val="28"/>
-        </w:rPr>
-        <w:t xml:space="preserve"> згідно методичних вказівок по роботі з </w:t>
-      </w:r>
-      <w:proofErr w:type="spellStart"/>
-      <w:r>
-        <w:rPr>
-          <w:sz w:val="28"/>
-          <w:szCs w:val="28"/>
-        </w:rPr>
-        <w:t>GitHub</w:t>
-      </w:r>
-      <w:proofErr w:type="spellEnd"/>
-      <w:r>
-        <w:rPr>
-          <w:sz w:val="28"/>
-          <w:szCs w:val="28"/>
-        </w:rPr>
-        <w:t xml:space="preserve">. </w:t>
+        <w:t xml:space="preserve">3. Завантажити код на GitHub згідно методичних вказівок по роботі з GitHub. </w:t>
       </w:r>
     </w:p>
     <w:p>
@@ -807,7 +715,6 @@
           <w:lang w:val="uk-UA"/>
         </w:rPr>
       </w:pPr>
-      <w:proofErr w:type="spellStart"/>
       <w:r>
         <w:rPr>
           <w:rFonts w:ascii="Courier New" w:eastAsia="Times New Roman" w:hAnsi="Courier New" w:cs="Courier New"/>
@@ -818,7 +725,6 @@
         </w:rPr>
         <w:t>package</w:t>
       </w:r>
-      <w:proofErr w:type="spellEnd"/>
       <w:r>
         <w:rPr>
           <w:rFonts w:ascii="Courier New" w:eastAsia="Times New Roman" w:hAnsi="Courier New" w:cs="Courier New"/>
@@ -867,7 +773,6 @@
           <w:lang w:val="uk-UA"/>
         </w:rPr>
       </w:pPr>
-      <w:proofErr w:type="spellStart"/>
       <w:r>
         <w:rPr>
           <w:rFonts w:ascii="Courier New" w:eastAsia="Times New Roman" w:hAnsi="Courier New" w:cs="Courier New"/>
@@ -880,7 +785,6 @@
         </w:rPr>
         <w:t>import</w:t>
       </w:r>
-      <w:proofErr w:type="spellEnd"/>
       <w:r>
         <w:rPr>
           <w:rFonts w:ascii="Courier New" w:eastAsia="Times New Roman" w:hAnsi="Courier New" w:cs="Courier New"/>
@@ -938,7 +842,6 @@
           <w:lang w:val="uk-UA"/>
         </w:rPr>
       </w:pPr>
-      <w:proofErr w:type="spellStart"/>
       <w:r>
         <w:rPr>
           <w:rFonts w:ascii="Courier New" w:eastAsia="Times New Roman" w:hAnsi="Courier New" w:cs="Courier New"/>
@@ -951,27 +854,15 @@
         </w:rPr>
         <w:t>import</w:t>
       </w:r>
-      <w:proofErr w:type="spellEnd"/>
-      <w:r>
-        <w:rPr>
-          <w:rFonts w:ascii="Courier New" w:eastAsia="Times New Roman" w:hAnsi="Courier New" w:cs="Courier New"/>
-          <w:color w:val="000000"/>
-          <w:sz w:val="20"/>
-          <w:szCs w:val="20"/>
-          <w:lang w:val="uk-UA"/>
-        </w:rPr>
-        <w:t xml:space="preserve"> </w:t>
-      </w:r>
-      <w:proofErr w:type="spellStart"/>
-      <w:r>
-        <w:rPr>
-          <w:rFonts w:ascii="Courier New" w:eastAsia="Times New Roman" w:hAnsi="Courier New" w:cs="Courier New"/>
-          <w:color w:val="000000"/>
-          <w:sz w:val="20"/>
-          <w:szCs w:val="20"/>
-          <w:lang w:val="uk-UA"/>
-        </w:rPr>
-        <w:t>java</w:t>
+      <w:r>
+        <w:rPr>
+          <w:rFonts w:ascii="Courier New" w:eastAsia="Times New Roman" w:hAnsi="Courier New" w:cs="Courier New"/>
+          <w:color w:val="000000"/>
+          <w:sz w:val="20"/>
+          <w:szCs w:val="20"/>
+          <w:lang w:val="uk-UA"/>
+        </w:rPr>
+        <w:t xml:space="preserve"> java</w:t>
       </w:r>
       <w:r>
         <w:rPr>
@@ -995,7 +886,6 @@
         </w:rPr>
         <w:t>util</w:t>
       </w:r>
-      <w:proofErr w:type="spellEnd"/>
       <w:r>
         <w:rPr>
           <w:rFonts w:ascii="Courier New" w:eastAsia="Times New Roman" w:hAnsi="Courier New" w:cs="Courier New"/>
@@ -1021,7 +911,6 @@
           <w:lang w:val="uk-UA"/>
         </w:rPr>
       </w:pPr>
-      <w:proofErr w:type="spellStart"/>
       <w:r>
         <w:rPr>
           <w:rFonts w:ascii="Courier New" w:eastAsia="Times New Roman" w:hAnsi="Courier New" w:cs="Courier New"/>
@@ -1032,7 +921,6 @@
         </w:rPr>
         <w:t>public</w:t>
       </w:r>
-      <w:proofErr w:type="spellEnd"/>
       <w:r>
         <w:rPr>
           <w:rFonts w:ascii="Courier New" w:eastAsia="Times New Roman" w:hAnsi="Courier New" w:cs="Courier New"/>
@@ -1043,7 +931,6 @@
         </w:rPr>
         <w:t xml:space="preserve"> </w:t>
       </w:r>
-      <w:proofErr w:type="spellStart"/>
       <w:r>
         <w:rPr>
           <w:rFonts w:ascii="Courier New" w:eastAsia="Times New Roman" w:hAnsi="Courier New" w:cs="Courier New"/>
@@ -1054,7 +941,6 @@
         </w:rPr>
         <w:t>class</w:t>
       </w:r>
-      <w:proofErr w:type="spellEnd"/>
       <w:r>
         <w:rPr>
           <w:rFonts w:ascii="Courier New" w:eastAsia="Times New Roman" w:hAnsi="Courier New" w:cs="Courier New"/>
@@ -1113,7 +999,6 @@
         </w:rPr>
         <w:t xml:space="preserve">    </w:t>
       </w:r>
-      <w:proofErr w:type="spellStart"/>
       <w:r>
         <w:rPr>
           <w:rFonts w:ascii="Courier New" w:eastAsia="Times New Roman" w:hAnsi="Courier New" w:cs="Courier New"/>
@@ -1124,7 +1009,6 @@
         </w:rPr>
         <w:t>public</w:t>
       </w:r>
-      <w:proofErr w:type="spellEnd"/>
       <w:r>
         <w:rPr>
           <w:rFonts w:ascii="Courier New" w:eastAsia="Times New Roman" w:hAnsi="Courier New" w:cs="Courier New"/>
@@ -1135,7 +1019,6 @@
         </w:rPr>
         <w:t xml:space="preserve"> </w:t>
       </w:r>
-      <w:proofErr w:type="spellStart"/>
       <w:r>
         <w:rPr>
           <w:rFonts w:ascii="Courier New" w:eastAsia="Times New Roman" w:hAnsi="Courier New" w:cs="Courier New"/>
@@ -1146,7 +1029,6 @@
         </w:rPr>
         <w:t>static</w:t>
       </w:r>
-      <w:proofErr w:type="spellEnd"/>
       <w:r>
         <w:rPr>
           <w:rFonts w:ascii="Courier New" w:eastAsia="Times New Roman" w:hAnsi="Courier New" w:cs="Courier New"/>
@@ -1157,7 +1039,6 @@
         </w:rPr>
         <w:t xml:space="preserve"> </w:t>
       </w:r>
-      <w:proofErr w:type="spellStart"/>
       <w:r>
         <w:rPr>
           <w:rFonts w:ascii="Courier New" w:eastAsia="Times New Roman" w:hAnsi="Courier New" w:cs="Courier New"/>
@@ -1168,29 +1049,16 @@
         </w:rPr>
         <w:t>void</w:t>
       </w:r>
-      <w:proofErr w:type="spellEnd"/>
-      <w:r>
-        <w:rPr>
-          <w:rFonts w:ascii="Courier New" w:eastAsia="Times New Roman" w:hAnsi="Courier New" w:cs="Courier New"/>
-          <w:color w:val="000000"/>
-          <w:sz w:val="20"/>
-          <w:szCs w:val="20"/>
-          <w:lang w:val="uk-UA"/>
-        </w:rPr>
-        <w:t xml:space="preserve"> </w:t>
-      </w:r>
-      <w:proofErr w:type="spellStart"/>
-      <w:r>
-        <w:rPr>
-          <w:rFonts w:ascii="Courier New" w:eastAsia="Times New Roman" w:hAnsi="Courier New" w:cs="Courier New"/>
-          <w:color w:val="000000"/>
-          <w:sz w:val="20"/>
-          <w:szCs w:val="20"/>
-          <w:lang w:val="uk-UA"/>
-        </w:rPr>
-        <w:t>main</w:t>
-      </w:r>
-      <w:proofErr w:type="spellEnd"/>
+      <w:r>
+        <w:rPr>
+          <w:rFonts w:ascii="Courier New" w:eastAsia="Times New Roman" w:hAnsi="Courier New" w:cs="Courier New"/>
+          <w:color w:val="000000"/>
+          <w:sz w:val="20"/>
+          <w:szCs w:val="20"/>
+          <w:lang w:val="uk-UA"/>
+        </w:rPr>
+        <w:t xml:space="preserve"> main</w:t>
+      </w:r>
       <w:r>
         <w:rPr>
           <w:rFonts w:ascii="Courier New" w:eastAsia="Times New Roman" w:hAnsi="Courier New" w:cs="Courier New"/>
@@ -1203,7 +1071,6 @@
         </w:rPr>
         <w:t>(</w:t>
       </w:r>
-      <w:proofErr w:type="spellStart"/>
       <w:r>
         <w:rPr>
           <w:rFonts w:ascii="Courier New" w:eastAsia="Times New Roman" w:hAnsi="Courier New" w:cs="Courier New"/>
@@ -1214,7 +1081,6 @@
         </w:rPr>
         <w:t>String</w:t>
       </w:r>
-      <w:proofErr w:type="spellEnd"/>
       <w:r>
         <w:rPr>
           <w:rFonts w:ascii="Courier New" w:eastAsia="Times New Roman" w:hAnsi="Courier New" w:cs="Courier New"/>
@@ -1235,20 +1101,8 @@
           <w:szCs w:val="20"/>
           <w:lang w:val="uk-UA"/>
         </w:rPr>
-        <w:t xml:space="preserve"> </w:t>
-      </w:r>
-      <w:proofErr w:type="spellStart"/>
-      <w:r>
-        <w:rPr>
-          <w:rFonts w:ascii="Courier New" w:eastAsia="Times New Roman" w:hAnsi="Courier New" w:cs="Courier New"/>
-          <w:color w:val="000000"/>
-          <w:sz w:val="20"/>
-          <w:szCs w:val="20"/>
-          <w:lang w:val="uk-UA"/>
-        </w:rPr>
-        <w:t>args</w:t>
-      </w:r>
-      <w:proofErr w:type="spellEnd"/>
+        <w:t xml:space="preserve"> args</w:t>
+      </w:r>
       <w:r>
         <w:rPr>
           <w:rFonts w:ascii="Courier New" w:eastAsia="Times New Roman" w:hAnsi="Courier New" w:cs="Courier New"/>
@@ -1304,20 +1158,20 @@
           <w:szCs w:val="20"/>
           <w:lang w:val="uk-UA"/>
         </w:rPr>
-        <w:t xml:space="preserve">        </w:t>
-      </w:r>
-      <w:proofErr w:type="spellStart"/>
-      <w:r>
-        <w:rPr>
-          <w:rFonts w:ascii="Courier New" w:eastAsia="Times New Roman" w:hAnsi="Courier New" w:cs="Courier New"/>
-          <w:color w:val="000000"/>
-          <w:sz w:val="20"/>
-          <w:szCs w:val="20"/>
-          <w:lang w:val="uk-UA"/>
-        </w:rPr>
-        <w:t>Scanner</w:t>
-      </w:r>
-      <w:proofErr w:type="spellEnd"/>
+        <w:t xml:space="preserve">        Scanner scanner </w:t>
+      </w:r>
+      <w:r>
+        <w:rPr>
+          <w:rFonts w:ascii="Courier New" w:eastAsia="Times New Roman" w:hAnsi="Courier New" w:cs="Courier New"/>
+          <w:b/>
+          <w:bCs/>
+          <w:color w:val="000080"/>
+          <w:sz w:val="20"/>
+          <w:szCs w:val="20"/>
+          <w:lang w:val="uk-UA"/>
+        </w:rPr>
+        <w:t>=</w:t>
+      </w:r>
       <w:r>
         <w:rPr>
           <w:rFonts w:ascii="Courier New" w:eastAsia="Times New Roman" w:hAnsi="Courier New" w:cs="Courier New"/>
@@ -1328,51 +1182,6 @@
         </w:rPr>
         <w:t xml:space="preserve"> </w:t>
       </w:r>
-      <w:proofErr w:type="spellStart"/>
-      <w:r>
-        <w:rPr>
-          <w:rFonts w:ascii="Courier New" w:eastAsia="Times New Roman" w:hAnsi="Courier New" w:cs="Courier New"/>
-          <w:color w:val="000000"/>
-          <w:sz w:val="20"/>
-          <w:szCs w:val="20"/>
-          <w:lang w:val="uk-UA"/>
-        </w:rPr>
-        <w:t>scanner</w:t>
-      </w:r>
-      <w:proofErr w:type="spellEnd"/>
-      <w:r>
-        <w:rPr>
-          <w:rFonts w:ascii="Courier New" w:eastAsia="Times New Roman" w:hAnsi="Courier New" w:cs="Courier New"/>
-          <w:color w:val="000000"/>
-          <w:sz w:val="20"/>
-          <w:szCs w:val="20"/>
-          <w:lang w:val="uk-UA"/>
-        </w:rPr>
-        <w:t xml:space="preserve"> </w:t>
-      </w:r>
-      <w:r>
-        <w:rPr>
-          <w:rFonts w:ascii="Courier New" w:eastAsia="Times New Roman" w:hAnsi="Courier New" w:cs="Courier New"/>
-          <w:b/>
-          <w:bCs/>
-          <w:color w:val="000080"/>
-          <w:sz w:val="20"/>
-          <w:szCs w:val="20"/>
-          <w:lang w:val="uk-UA"/>
-        </w:rPr>
-        <w:t>=</w:t>
-      </w:r>
-      <w:r>
-        <w:rPr>
-          <w:rFonts w:ascii="Courier New" w:eastAsia="Times New Roman" w:hAnsi="Courier New" w:cs="Courier New"/>
-          <w:color w:val="000000"/>
-          <w:sz w:val="20"/>
-          <w:szCs w:val="20"/>
-          <w:lang w:val="uk-UA"/>
-        </w:rPr>
-        <w:t xml:space="preserve"> </w:t>
-      </w:r>
-      <w:proofErr w:type="spellStart"/>
       <w:r>
         <w:rPr>
           <w:rFonts w:ascii="Courier New" w:eastAsia="Times New Roman" w:hAnsi="Courier New" w:cs="Courier New"/>
@@ -1385,29 +1194,16 @@
         </w:rPr>
         <w:t>new</w:t>
       </w:r>
-      <w:proofErr w:type="spellEnd"/>
-      <w:r>
-        <w:rPr>
-          <w:rFonts w:ascii="Courier New" w:eastAsia="Times New Roman" w:hAnsi="Courier New" w:cs="Courier New"/>
-          <w:color w:val="000000"/>
-          <w:sz w:val="20"/>
-          <w:szCs w:val="20"/>
-          <w:lang w:val="uk-UA"/>
-        </w:rPr>
-        <w:t xml:space="preserve"> </w:t>
-      </w:r>
-      <w:proofErr w:type="spellStart"/>
-      <w:r>
-        <w:rPr>
-          <w:rFonts w:ascii="Courier New" w:eastAsia="Times New Roman" w:hAnsi="Courier New" w:cs="Courier New"/>
-          <w:color w:val="000000"/>
-          <w:sz w:val="20"/>
-          <w:szCs w:val="20"/>
-          <w:lang w:val="uk-UA"/>
-        </w:rPr>
-        <w:t>Scanner</w:t>
-      </w:r>
-      <w:proofErr w:type="spellEnd"/>
+      <w:r>
+        <w:rPr>
+          <w:rFonts w:ascii="Courier New" w:eastAsia="Times New Roman" w:hAnsi="Courier New" w:cs="Courier New"/>
+          <w:color w:val="000000"/>
+          <w:sz w:val="20"/>
+          <w:szCs w:val="20"/>
+          <w:lang w:val="uk-UA"/>
+        </w:rPr>
+        <w:t xml:space="preserve"> Scanner</w:t>
+      </w:r>
       <w:r>
         <w:rPr>
           <w:rFonts w:ascii="Courier New" w:eastAsia="Times New Roman" w:hAnsi="Courier New" w:cs="Courier New"/>
@@ -1511,18 +1307,7 @@
           <w:szCs w:val="20"/>
           <w:lang w:val="uk-UA"/>
         </w:rPr>
-        <w:t xml:space="preserve">        </w:t>
-      </w:r>
-      <w:proofErr w:type="spellStart"/>
-      <w:r>
-        <w:rPr>
-          <w:rFonts w:ascii="Courier New" w:eastAsia="Times New Roman" w:hAnsi="Courier New" w:cs="Courier New"/>
-          <w:color w:val="000000"/>
-          <w:sz w:val="20"/>
-          <w:szCs w:val="20"/>
-          <w:lang w:val="uk-UA"/>
-        </w:rPr>
-        <w:t>System</w:t>
+        <w:t xml:space="preserve">        System</w:t>
       </w:r>
       <w:r>
         <w:rPr>
@@ -1568,7 +1353,6 @@
         </w:rPr>
         <w:t>print</w:t>
       </w:r>
-      <w:proofErr w:type="spellEnd"/>
       <w:r>
         <w:rPr>
           <w:rFonts w:ascii="Courier New" w:eastAsia="Times New Roman" w:hAnsi="Courier New" w:cs="Courier New"/>
@@ -1626,7 +1410,6 @@
         </w:rPr>
         <w:t xml:space="preserve">        </w:t>
       </w:r>
-      <w:proofErr w:type="spellStart"/>
       <w:r>
         <w:rPr>
           <w:rFonts w:ascii="Courier New" w:eastAsia="Times New Roman" w:hAnsi="Courier New" w:cs="Courier New"/>
@@ -1637,7 +1420,6 @@
         </w:rPr>
         <w:t>int</w:t>
       </w:r>
-      <w:proofErr w:type="spellEnd"/>
       <w:r>
         <w:rPr>
           <w:rFonts w:ascii="Courier New" w:eastAsia="Times New Roman" w:hAnsi="Courier New" w:cs="Courier New"/>
@@ -1668,18 +1450,7 @@
           <w:szCs w:val="20"/>
           <w:lang w:val="uk-UA"/>
         </w:rPr>
-        <w:t xml:space="preserve"> </w:t>
-      </w:r>
-      <w:proofErr w:type="spellStart"/>
-      <w:r>
-        <w:rPr>
-          <w:rFonts w:ascii="Courier New" w:eastAsia="Times New Roman" w:hAnsi="Courier New" w:cs="Courier New"/>
-          <w:color w:val="000000"/>
-          <w:sz w:val="20"/>
-          <w:szCs w:val="20"/>
-          <w:lang w:val="uk-UA"/>
-        </w:rPr>
-        <w:t>scanner</w:t>
+        <w:t xml:space="preserve"> scanner</w:t>
       </w:r>
       <w:r>
         <w:rPr>
@@ -1703,7 +1474,6 @@
         </w:rPr>
         <w:t>nextInt</w:t>
       </w:r>
-      <w:proofErr w:type="spellEnd"/>
       <w:r>
         <w:rPr>
           <w:rFonts w:ascii="Courier New" w:eastAsia="Times New Roman" w:hAnsi="Courier New" w:cs="Courier New"/>
@@ -1763,42 +1533,8 @@
           <w:szCs w:val="20"/>
           <w:lang w:val="uk-UA"/>
         </w:rPr>
-        <w:t xml:space="preserve">        </w:t>
-      </w:r>
-      <w:proofErr w:type="spellStart"/>
-      <w:r>
-        <w:rPr>
-          <w:rFonts w:ascii="Courier New" w:eastAsia="Times New Roman" w:hAnsi="Courier New" w:cs="Courier New"/>
-          <w:color w:val="000000"/>
-          <w:sz w:val="20"/>
-          <w:szCs w:val="20"/>
-          <w:lang w:val="uk-UA"/>
-        </w:rPr>
-        <w:t>String</w:t>
-      </w:r>
-      <w:proofErr w:type="spellEnd"/>
-      <w:r>
-        <w:rPr>
-          <w:rFonts w:ascii="Courier New" w:eastAsia="Times New Roman" w:hAnsi="Courier New" w:cs="Courier New"/>
-          <w:color w:val="000000"/>
-          <w:sz w:val="20"/>
-          <w:szCs w:val="20"/>
-          <w:lang w:val="uk-UA"/>
-        </w:rPr>
-        <w:t xml:space="preserve"> </w:t>
-      </w:r>
-      <w:proofErr w:type="spellStart"/>
-      <w:r>
-        <w:rPr>
-          <w:rFonts w:ascii="Courier New" w:eastAsia="Times New Roman" w:hAnsi="Courier New" w:cs="Courier New"/>
-          <w:color w:val="000000"/>
-          <w:sz w:val="20"/>
-          <w:szCs w:val="20"/>
-          <w:lang w:val="uk-UA"/>
-        </w:rPr>
-        <w:t>filler</w:t>
-      </w:r>
-      <w:proofErr w:type="spellEnd"/>
+        <w:t xml:space="preserve">        String filler</w:t>
+      </w:r>
       <w:r>
         <w:rPr>
           <w:rFonts w:ascii="Courier New" w:eastAsia="Times New Roman" w:hAnsi="Courier New" w:cs="Courier New"/>
@@ -1834,7 +1570,6 @@
         </w:rPr>
         <w:t xml:space="preserve">        </w:t>
       </w:r>
-      <w:proofErr w:type="spellStart"/>
       <w:r>
         <w:rPr>
           <w:rFonts w:ascii="Courier New" w:eastAsia="Times New Roman" w:hAnsi="Courier New" w:cs="Courier New"/>
@@ -1847,7 +1582,6 @@
         </w:rPr>
         <w:t>do</w:t>
       </w:r>
-      <w:proofErr w:type="spellEnd"/>
       <w:r>
         <w:rPr>
           <w:rFonts w:ascii="Courier New" w:eastAsia="Times New Roman" w:hAnsi="Courier New" w:cs="Courier New"/>
@@ -1891,18 +1625,7 @@
           <w:szCs w:val="20"/>
           <w:lang w:val="uk-UA"/>
         </w:rPr>
-        <w:t xml:space="preserve">            </w:t>
-      </w:r>
-      <w:proofErr w:type="spellStart"/>
-      <w:r>
-        <w:rPr>
-          <w:rFonts w:ascii="Courier New" w:eastAsia="Times New Roman" w:hAnsi="Courier New" w:cs="Courier New"/>
-          <w:color w:val="000000"/>
-          <w:sz w:val="20"/>
-          <w:szCs w:val="20"/>
-          <w:lang w:val="uk-UA"/>
-        </w:rPr>
-        <w:t>System</w:t>
+        <w:t xml:space="preserve">            System</w:t>
       </w:r>
       <w:r>
         <w:rPr>
@@ -1948,7 +1671,6 @@
         </w:rPr>
         <w:t>print</w:t>
       </w:r>
-      <w:proofErr w:type="spellEnd"/>
       <w:r>
         <w:rPr>
           <w:rFonts w:ascii="Courier New" w:eastAsia="Times New Roman" w:hAnsi="Courier New" w:cs="Courier New"/>
@@ -2004,29 +1726,7 @@
           <w:szCs w:val="20"/>
           <w:lang w:val="uk-UA"/>
         </w:rPr>
-        <w:t xml:space="preserve">            </w:t>
-      </w:r>
-      <w:proofErr w:type="spellStart"/>
-      <w:r>
-        <w:rPr>
-          <w:rFonts w:ascii="Courier New" w:eastAsia="Times New Roman" w:hAnsi="Courier New" w:cs="Courier New"/>
-          <w:color w:val="000000"/>
-          <w:sz w:val="20"/>
-          <w:szCs w:val="20"/>
-          <w:lang w:val="uk-UA"/>
-        </w:rPr>
-        <w:t>filler</w:t>
-      </w:r>
-      <w:proofErr w:type="spellEnd"/>
-      <w:r>
-        <w:rPr>
-          <w:rFonts w:ascii="Courier New" w:eastAsia="Times New Roman" w:hAnsi="Courier New" w:cs="Courier New"/>
-          <w:color w:val="000000"/>
-          <w:sz w:val="20"/>
-          <w:szCs w:val="20"/>
-          <w:lang w:val="uk-UA"/>
-        </w:rPr>
-        <w:t xml:space="preserve"> </w:t>
+        <w:t xml:space="preserve">            filler </w:t>
       </w:r>
       <w:r>
         <w:rPr>
@@ -2048,18 +1748,7 @@
           <w:szCs w:val="20"/>
           <w:lang w:val="uk-UA"/>
         </w:rPr>
-        <w:t xml:space="preserve"> </w:t>
-      </w:r>
-      <w:proofErr w:type="spellStart"/>
-      <w:r>
-        <w:rPr>
-          <w:rFonts w:ascii="Courier New" w:eastAsia="Times New Roman" w:hAnsi="Courier New" w:cs="Courier New"/>
-          <w:color w:val="000000"/>
-          <w:sz w:val="20"/>
-          <w:szCs w:val="20"/>
-          <w:lang w:val="uk-UA"/>
-        </w:rPr>
-        <w:t>scanner</w:t>
+        <w:t xml:space="preserve"> scanner</w:t>
       </w:r>
       <w:r>
         <w:rPr>
@@ -2083,7 +1772,6 @@
         </w:rPr>
         <w:t>next</w:t>
       </w:r>
-      <w:proofErr w:type="spellEnd"/>
       <w:r>
         <w:rPr>
           <w:rFonts w:ascii="Courier New" w:eastAsia="Times New Roman" w:hAnsi="Courier New" w:cs="Courier New"/>
@@ -2119,7 +1807,6 @@
         </w:rPr>
         <w:t xml:space="preserve">            </w:t>
       </w:r>
-      <w:proofErr w:type="spellStart"/>
       <w:r>
         <w:rPr>
           <w:rFonts w:ascii="Courier New" w:eastAsia="Times New Roman" w:hAnsi="Courier New" w:cs="Courier New"/>
@@ -2132,7 +1819,6 @@
         </w:rPr>
         <w:t>if</w:t>
       </w:r>
-      <w:proofErr w:type="spellEnd"/>
       <w:r>
         <w:rPr>
           <w:rFonts w:ascii="Courier New" w:eastAsia="Times New Roman" w:hAnsi="Courier New" w:cs="Courier New"/>
@@ -2155,7 +1841,6 @@
         </w:rPr>
         <w:t>(</w:t>
       </w:r>
-      <w:proofErr w:type="spellStart"/>
       <w:r>
         <w:rPr>
           <w:rFonts w:ascii="Courier New" w:eastAsia="Times New Roman" w:hAnsi="Courier New" w:cs="Courier New"/>
@@ -2188,7 +1873,6 @@
         </w:rPr>
         <w:t>length</w:t>
       </w:r>
-      <w:proofErr w:type="spellEnd"/>
       <w:r>
         <w:rPr>
           <w:rFonts w:ascii="Courier New" w:eastAsia="Times New Roman" w:hAnsi="Courier New" w:cs="Courier New"/>
@@ -2298,18 +1982,7 @@
           <w:szCs w:val="20"/>
           <w:lang w:val="uk-UA"/>
         </w:rPr>
-        <w:t xml:space="preserve">                </w:t>
-      </w:r>
-      <w:proofErr w:type="spellStart"/>
-      <w:r>
-        <w:rPr>
-          <w:rFonts w:ascii="Courier New" w:eastAsia="Times New Roman" w:hAnsi="Courier New" w:cs="Courier New"/>
-          <w:color w:val="000000"/>
-          <w:sz w:val="20"/>
-          <w:szCs w:val="20"/>
-          <w:lang w:val="uk-UA"/>
-        </w:rPr>
-        <w:t>System</w:t>
+        <w:t xml:space="preserve">                System</w:t>
       </w:r>
       <w:r>
         <w:rPr>
@@ -2355,7 +2028,6 @@
         </w:rPr>
         <w:t>println</w:t>
       </w:r>
-      <w:proofErr w:type="spellEnd"/>
       <w:r>
         <w:rPr>
           <w:rFonts w:ascii="Courier New" w:eastAsia="Times New Roman" w:hAnsi="Courier New" w:cs="Courier New"/>
@@ -2470,7 +2142,6 @@
         </w:rPr>
         <w:t xml:space="preserve"> </w:t>
       </w:r>
-      <w:proofErr w:type="spellStart"/>
       <w:r>
         <w:rPr>
           <w:rFonts w:ascii="Courier New" w:eastAsia="Times New Roman" w:hAnsi="Courier New" w:cs="Courier New"/>
@@ -2483,7 +2154,6 @@
         </w:rPr>
         <w:t>while</w:t>
       </w:r>
-      <w:proofErr w:type="spellEnd"/>
       <w:r>
         <w:rPr>
           <w:rFonts w:ascii="Courier New" w:eastAsia="Times New Roman" w:hAnsi="Courier New" w:cs="Courier New"/>
@@ -2506,7 +2176,6 @@
         </w:rPr>
         <w:t>(</w:t>
       </w:r>
-      <w:proofErr w:type="spellStart"/>
       <w:r>
         <w:rPr>
           <w:rFonts w:ascii="Courier New" w:eastAsia="Times New Roman" w:hAnsi="Courier New" w:cs="Courier New"/>
@@ -2539,7 +2208,6 @@
         </w:rPr>
         <w:t>length</w:t>
       </w:r>
-      <w:proofErr w:type="spellEnd"/>
       <w:r>
         <w:rPr>
           <w:rFonts w:ascii="Courier New" w:eastAsia="Times New Roman" w:hAnsi="Courier New" w:cs="Courier New"/>
@@ -2630,7 +2298,6 @@
         <w:lastRenderedPageBreak/>
         <w:t xml:space="preserve">        </w:t>
       </w:r>
-      <w:proofErr w:type="spellStart"/>
       <w:r>
         <w:rPr>
           <w:rFonts w:ascii="Courier New" w:eastAsia="Times New Roman" w:hAnsi="Courier New" w:cs="Courier New"/>
@@ -2641,38 +2308,15 @@
         </w:rPr>
         <w:t>char</w:t>
       </w:r>
-      <w:proofErr w:type="spellEnd"/>
-      <w:r>
-        <w:rPr>
-          <w:rFonts w:ascii="Courier New" w:eastAsia="Times New Roman" w:hAnsi="Courier New" w:cs="Courier New"/>
-          <w:color w:val="000000"/>
-          <w:sz w:val="20"/>
-          <w:szCs w:val="20"/>
-          <w:lang w:val="uk-UA"/>
-        </w:rPr>
-        <w:t xml:space="preserve"> </w:t>
-      </w:r>
-      <w:proofErr w:type="spellStart"/>
-      <w:r>
-        <w:rPr>
-          <w:rFonts w:ascii="Courier New" w:eastAsia="Times New Roman" w:hAnsi="Courier New" w:cs="Courier New"/>
-          <w:color w:val="000000"/>
-          <w:sz w:val="20"/>
-          <w:szCs w:val="20"/>
-          <w:lang w:val="uk-UA"/>
-        </w:rPr>
-        <w:t>fillerChar</w:t>
-      </w:r>
-      <w:proofErr w:type="spellEnd"/>
-      <w:r>
-        <w:rPr>
-          <w:rFonts w:ascii="Courier New" w:eastAsia="Times New Roman" w:hAnsi="Courier New" w:cs="Courier New"/>
-          <w:color w:val="000000"/>
-          <w:sz w:val="20"/>
-          <w:szCs w:val="20"/>
-          <w:lang w:val="uk-UA"/>
-        </w:rPr>
-        <w:t xml:space="preserve"> </w:t>
+      <w:r>
+        <w:rPr>
+          <w:rFonts w:ascii="Courier New" w:eastAsia="Times New Roman" w:hAnsi="Courier New" w:cs="Courier New"/>
+          <w:color w:val="000000"/>
+          <w:sz w:val="20"/>
+          <w:szCs w:val="20"/>
+          <w:lang w:val="uk-UA"/>
+        </w:rPr>
+        <w:t xml:space="preserve"> fillerChar </w:t>
       </w:r>
       <w:r>
         <w:rPr>
@@ -2694,18 +2338,7 @@
           <w:szCs w:val="20"/>
           <w:lang w:val="uk-UA"/>
         </w:rPr>
-        <w:t xml:space="preserve"> </w:t>
-      </w:r>
-      <w:proofErr w:type="spellStart"/>
-      <w:r>
-        <w:rPr>
-          <w:rFonts w:ascii="Courier New" w:eastAsia="Times New Roman" w:hAnsi="Courier New" w:cs="Courier New"/>
-          <w:color w:val="000000"/>
-          <w:sz w:val="20"/>
-          <w:szCs w:val="20"/>
-          <w:lang w:val="uk-UA"/>
-        </w:rPr>
-        <w:t>filler</w:t>
+        <w:t xml:space="preserve"> filler</w:t>
       </w:r>
       <w:r>
         <w:rPr>
@@ -2729,7 +2362,6 @@
         </w:rPr>
         <w:t>charAt</w:t>
       </w:r>
-      <w:proofErr w:type="spellEnd"/>
       <w:r>
         <w:rPr>
           <w:rFonts w:ascii="Courier New" w:eastAsia="Times New Roman" w:hAnsi="Courier New" w:cs="Courier New"/>
@@ -2813,7 +2445,6 @@
         </w:rPr>
         <w:t xml:space="preserve">        </w:t>
       </w:r>
-      <w:proofErr w:type="spellStart"/>
       <w:r>
         <w:rPr>
           <w:rFonts w:ascii="Courier New" w:eastAsia="Times New Roman" w:hAnsi="Courier New" w:cs="Courier New"/>
@@ -2824,7 +2455,6 @@
         </w:rPr>
         <w:t>char</w:t>
       </w:r>
-      <w:proofErr w:type="spellEnd"/>
       <w:r>
         <w:rPr>
           <w:rFonts w:ascii="Courier New" w:eastAsia="Times New Roman" w:hAnsi="Courier New" w:cs="Courier New"/>
@@ -2845,20 +2475,42 @@
           <w:szCs w:val="20"/>
           <w:lang w:val="uk-UA"/>
         </w:rPr>
+        <w:t xml:space="preserve"> matrix </w:t>
+      </w:r>
+      <w:r>
+        <w:rPr>
+          <w:rFonts w:ascii="Courier New" w:eastAsia="Times New Roman" w:hAnsi="Courier New" w:cs="Courier New"/>
+          <w:b/>
+          <w:bCs/>
+          <w:color w:val="000080"/>
+          <w:sz w:val="20"/>
+          <w:szCs w:val="20"/>
+          <w:lang w:val="uk-UA"/>
+        </w:rPr>
+        <w:t>=</w:t>
+      </w:r>
+      <w:r>
+        <w:rPr>
+          <w:rFonts w:ascii="Courier New" w:eastAsia="Times New Roman" w:hAnsi="Courier New" w:cs="Courier New"/>
+          <w:color w:val="000000"/>
+          <w:sz w:val="20"/>
+          <w:szCs w:val="20"/>
+          <w:lang w:val="uk-UA"/>
+        </w:rPr>
         <w:t xml:space="preserve"> </w:t>
       </w:r>
-      <w:proofErr w:type="spellStart"/>
-      <w:r>
-        <w:rPr>
-          <w:rFonts w:ascii="Courier New" w:eastAsia="Times New Roman" w:hAnsi="Courier New" w:cs="Courier New"/>
-          <w:color w:val="000000"/>
-          <w:sz w:val="20"/>
-          <w:szCs w:val="20"/>
-          <w:lang w:val="uk-UA"/>
-        </w:rPr>
-        <w:t>matrix</w:t>
-      </w:r>
-      <w:proofErr w:type="spellEnd"/>
+      <w:r>
+        <w:rPr>
+          <w:rFonts w:ascii="Courier New" w:eastAsia="Times New Roman" w:hAnsi="Courier New" w:cs="Courier New"/>
+          <w:b/>
+          <w:bCs/>
+          <w:color w:val="0000FF"/>
+          <w:sz w:val="20"/>
+          <w:szCs w:val="20"/>
+          <w:lang w:val="uk-UA"/>
+        </w:rPr>
+        <w:t>new</w:t>
+      </w:r>
       <w:r>
         <w:rPr>
           <w:rFonts w:ascii="Courier New" w:eastAsia="Times New Roman" w:hAnsi="Courier New" w:cs="Courier New"/>
@@ -2872,53 +2524,6 @@
       <w:r>
         <w:rPr>
           <w:rFonts w:ascii="Courier New" w:eastAsia="Times New Roman" w:hAnsi="Courier New" w:cs="Courier New"/>
-          <w:b/>
-          <w:bCs/>
-          <w:color w:val="000080"/>
-          <w:sz w:val="20"/>
-          <w:szCs w:val="20"/>
-          <w:lang w:val="uk-UA"/>
-        </w:rPr>
-        <w:t>=</w:t>
-      </w:r>
-      <w:r>
-        <w:rPr>
-          <w:rFonts w:ascii="Courier New" w:eastAsia="Times New Roman" w:hAnsi="Courier New" w:cs="Courier New"/>
-          <w:color w:val="000000"/>
-          <w:sz w:val="20"/>
-          <w:szCs w:val="20"/>
-          <w:lang w:val="uk-UA"/>
-        </w:rPr>
-        <w:t xml:space="preserve"> </w:t>
-      </w:r>
-      <w:proofErr w:type="spellStart"/>
-      <w:r>
-        <w:rPr>
-          <w:rFonts w:ascii="Courier New" w:eastAsia="Times New Roman" w:hAnsi="Courier New" w:cs="Courier New"/>
-          <w:b/>
-          <w:bCs/>
-          <w:color w:val="0000FF"/>
-          <w:sz w:val="20"/>
-          <w:szCs w:val="20"/>
-          <w:lang w:val="uk-UA"/>
-        </w:rPr>
-        <w:t>new</w:t>
-      </w:r>
-      <w:proofErr w:type="spellEnd"/>
-      <w:r>
-        <w:rPr>
-          <w:rFonts w:ascii="Courier New" w:eastAsia="Times New Roman" w:hAnsi="Courier New" w:cs="Courier New"/>
-          <w:color w:val="000000"/>
-          <w:sz w:val="20"/>
-          <w:szCs w:val="20"/>
-          <w:lang w:val="uk-UA"/>
-        </w:rPr>
-        <w:t xml:space="preserve"> </w:t>
-      </w:r>
-      <w:proofErr w:type="spellStart"/>
-      <w:r>
-        <w:rPr>
-          <w:rFonts w:ascii="Courier New" w:eastAsia="Times New Roman" w:hAnsi="Courier New" w:cs="Courier New"/>
           <w:color w:val="8000FF"/>
           <w:sz w:val="20"/>
           <w:szCs w:val="20"/>
@@ -2926,7 +2531,6 @@
         </w:rPr>
         <w:t>char</w:t>
       </w:r>
-      <w:proofErr w:type="spellEnd"/>
       <w:r>
         <w:rPr>
           <w:rFonts w:ascii="Courier New" w:eastAsia="Times New Roman" w:hAnsi="Courier New" w:cs="Courier New"/>
@@ -3006,7 +2610,6 @@
         </w:rPr>
         <w:t xml:space="preserve">        </w:t>
       </w:r>
-      <w:proofErr w:type="spellStart"/>
       <w:r>
         <w:rPr>
           <w:rFonts w:ascii="Courier New" w:eastAsia="Times New Roman" w:hAnsi="Courier New" w:cs="Courier New"/>
@@ -3019,7 +2622,6 @@
         </w:rPr>
         <w:t>for</w:t>
       </w:r>
-      <w:proofErr w:type="spellEnd"/>
       <w:r>
         <w:rPr>
           <w:rFonts w:ascii="Courier New" w:eastAsia="Times New Roman" w:hAnsi="Courier New" w:cs="Courier New"/>
@@ -3042,7 +2644,6 @@
         </w:rPr>
         <w:t>(</w:t>
       </w:r>
-      <w:proofErr w:type="spellStart"/>
       <w:r>
         <w:rPr>
           <w:rFonts w:ascii="Courier New" w:eastAsia="Times New Roman" w:hAnsi="Courier New" w:cs="Courier New"/>
@@ -3053,7 +2654,6 @@
         </w:rPr>
         <w:t>int</w:t>
       </w:r>
-      <w:proofErr w:type="spellEnd"/>
       <w:r>
         <w:rPr>
           <w:rFonts w:ascii="Courier New" w:eastAsia="Times New Roman" w:hAnsi="Courier New" w:cs="Courier New"/>
@@ -3219,7 +2819,6 @@
         </w:rPr>
         <w:t xml:space="preserve">            </w:t>
       </w:r>
-      <w:proofErr w:type="spellStart"/>
       <w:r>
         <w:rPr>
           <w:rFonts w:ascii="Courier New" w:eastAsia="Times New Roman" w:hAnsi="Courier New" w:cs="Courier New"/>
@@ -3232,7 +2831,6 @@
         </w:rPr>
         <w:t>for</w:t>
       </w:r>
-      <w:proofErr w:type="spellEnd"/>
       <w:r>
         <w:rPr>
           <w:rFonts w:ascii="Courier New" w:eastAsia="Times New Roman" w:hAnsi="Courier New" w:cs="Courier New"/>
@@ -3255,7 +2853,6 @@
         </w:rPr>
         <w:t>(</w:t>
       </w:r>
-      <w:proofErr w:type="spellStart"/>
       <w:r>
         <w:rPr>
           <w:rFonts w:ascii="Courier New" w:eastAsia="Times New Roman" w:hAnsi="Courier New" w:cs="Courier New"/>
@@ -3266,7 +2863,6 @@
         </w:rPr>
         <w:t>int</w:t>
       </w:r>
-      <w:proofErr w:type="spellEnd"/>
       <w:r>
         <w:rPr>
           <w:rFonts w:ascii="Courier New" w:eastAsia="Times New Roman" w:hAnsi="Courier New" w:cs="Courier New"/>
@@ -3432,7 +3028,6 @@
         </w:rPr>
         <w:t xml:space="preserve">                </w:t>
       </w:r>
-      <w:proofErr w:type="spellStart"/>
       <w:r>
         <w:rPr>
           <w:rFonts w:ascii="Courier New" w:eastAsia="Times New Roman" w:hAnsi="Courier New" w:cs="Courier New"/>
@@ -3445,7 +3040,6 @@
         </w:rPr>
         <w:t>if</w:t>
       </w:r>
-      <w:proofErr w:type="spellEnd"/>
       <w:r>
         <w:rPr>
           <w:rFonts w:ascii="Courier New" w:eastAsia="Times New Roman" w:hAnsi="Courier New" w:cs="Courier New"/>
@@ -3653,20 +3247,8 @@
           <w:szCs w:val="20"/>
           <w:lang w:val="uk-UA"/>
         </w:rPr>
-        <w:t xml:space="preserve">                    </w:t>
-      </w:r>
-      <w:proofErr w:type="spellStart"/>
-      <w:r>
-        <w:rPr>
-          <w:rFonts w:ascii="Courier New" w:eastAsia="Times New Roman" w:hAnsi="Courier New" w:cs="Courier New"/>
-          <w:color w:val="000000"/>
-          <w:sz w:val="20"/>
-          <w:szCs w:val="20"/>
-          <w:lang w:val="uk-UA"/>
-        </w:rPr>
-        <w:t>matrix</w:t>
-      </w:r>
-      <w:proofErr w:type="spellEnd"/>
+        <w:t xml:space="preserve">                    matrix</w:t>
+      </w:r>
       <w:r>
         <w:rPr>
           <w:rFonts w:ascii="Courier New" w:eastAsia="Times New Roman" w:hAnsi="Courier New" w:cs="Courier New"/>
@@ -3753,20 +3335,8 @@
           <w:szCs w:val="20"/>
           <w:lang w:val="uk-UA"/>
         </w:rPr>
-        <w:t xml:space="preserve"> </w:t>
-      </w:r>
-      <w:proofErr w:type="spellStart"/>
-      <w:r>
-        <w:rPr>
-          <w:rFonts w:ascii="Courier New" w:eastAsia="Times New Roman" w:hAnsi="Courier New" w:cs="Courier New"/>
-          <w:color w:val="000000"/>
-          <w:sz w:val="20"/>
-          <w:szCs w:val="20"/>
-          <w:lang w:val="uk-UA"/>
-        </w:rPr>
-        <w:t>fillerChar</w:t>
-      </w:r>
-      <w:proofErr w:type="spellEnd"/>
+        <w:t xml:space="preserve"> fillerChar</w:t>
+      </w:r>
       <w:r>
         <w:rPr>
           <w:rFonts w:ascii="Courier New" w:eastAsia="Times New Roman" w:hAnsi="Courier New" w:cs="Courier New"/>
@@ -3824,7 +3394,6 @@
         </w:rPr>
         <w:t xml:space="preserve"> </w:t>
       </w:r>
-      <w:proofErr w:type="spellStart"/>
       <w:r>
         <w:rPr>
           <w:rFonts w:ascii="Courier New" w:eastAsia="Times New Roman" w:hAnsi="Courier New" w:cs="Courier New"/>
@@ -3837,7 +3406,6 @@
         </w:rPr>
         <w:t>else</w:t>
       </w:r>
-      <w:proofErr w:type="spellEnd"/>
       <w:r>
         <w:rPr>
           <w:rFonts w:ascii="Courier New" w:eastAsia="Times New Roman" w:hAnsi="Courier New" w:cs="Courier New"/>
@@ -3881,20 +3449,8 @@
           <w:szCs w:val="20"/>
           <w:lang w:val="uk-UA"/>
         </w:rPr>
-        <w:t xml:space="preserve">                    </w:t>
-      </w:r>
-      <w:proofErr w:type="spellStart"/>
-      <w:r>
-        <w:rPr>
-          <w:rFonts w:ascii="Courier New" w:eastAsia="Times New Roman" w:hAnsi="Courier New" w:cs="Courier New"/>
-          <w:color w:val="000000"/>
-          <w:sz w:val="20"/>
-          <w:szCs w:val="20"/>
-          <w:lang w:val="uk-UA"/>
-        </w:rPr>
-        <w:t>matrix</w:t>
-      </w:r>
-      <w:proofErr w:type="spellEnd"/>
+        <w:t xml:space="preserve">                    matrix</w:t>
+      </w:r>
       <w:r>
         <w:rPr>
           <w:rFonts w:ascii="Courier New" w:eastAsia="Times New Roman" w:hAnsi="Courier New" w:cs="Courier New"/>
@@ -4159,7 +3715,6 @@
         </w:rPr>
         <w:t xml:space="preserve">        </w:t>
       </w:r>
-      <w:proofErr w:type="spellStart"/>
       <w:r>
         <w:rPr>
           <w:rFonts w:ascii="Courier New" w:eastAsia="Times New Roman" w:hAnsi="Courier New" w:cs="Courier New"/>
@@ -4172,7 +3727,6 @@
         </w:rPr>
         <w:t>try</w:t>
       </w:r>
-      <w:proofErr w:type="spellEnd"/>
       <w:r>
         <w:rPr>
           <w:rFonts w:ascii="Courier New" w:eastAsia="Times New Roman" w:hAnsi="Courier New" w:cs="Courier New"/>
@@ -4216,20 +3770,20 @@
           <w:szCs w:val="20"/>
           <w:lang w:val="uk-UA"/>
         </w:rPr>
-        <w:t xml:space="preserve">            </w:t>
-      </w:r>
-      <w:proofErr w:type="spellStart"/>
-      <w:r>
-        <w:rPr>
-          <w:rFonts w:ascii="Courier New" w:eastAsia="Times New Roman" w:hAnsi="Courier New" w:cs="Courier New"/>
-          <w:color w:val="000000"/>
-          <w:sz w:val="20"/>
-          <w:szCs w:val="20"/>
-          <w:lang w:val="uk-UA"/>
-        </w:rPr>
-        <w:t>FileWriter</w:t>
-      </w:r>
-      <w:proofErr w:type="spellEnd"/>
+        <w:t xml:space="preserve">            FileWriter writer </w:t>
+      </w:r>
+      <w:r>
+        <w:rPr>
+          <w:rFonts w:ascii="Courier New" w:eastAsia="Times New Roman" w:hAnsi="Courier New" w:cs="Courier New"/>
+          <w:b/>
+          <w:bCs/>
+          <w:color w:val="000080"/>
+          <w:sz w:val="20"/>
+          <w:szCs w:val="20"/>
+          <w:lang w:val="uk-UA"/>
+        </w:rPr>
+        <w:t>=</w:t>
+      </w:r>
       <w:r>
         <w:rPr>
           <w:rFonts w:ascii="Courier New" w:eastAsia="Times New Roman" w:hAnsi="Courier New" w:cs="Courier New"/>
@@ -4240,51 +3794,6 @@
         </w:rPr>
         <w:t xml:space="preserve"> </w:t>
       </w:r>
-      <w:proofErr w:type="spellStart"/>
-      <w:r>
-        <w:rPr>
-          <w:rFonts w:ascii="Courier New" w:eastAsia="Times New Roman" w:hAnsi="Courier New" w:cs="Courier New"/>
-          <w:color w:val="000000"/>
-          <w:sz w:val="20"/>
-          <w:szCs w:val="20"/>
-          <w:lang w:val="uk-UA"/>
-        </w:rPr>
-        <w:t>writer</w:t>
-      </w:r>
-      <w:proofErr w:type="spellEnd"/>
-      <w:r>
-        <w:rPr>
-          <w:rFonts w:ascii="Courier New" w:eastAsia="Times New Roman" w:hAnsi="Courier New" w:cs="Courier New"/>
-          <w:color w:val="000000"/>
-          <w:sz w:val="20"/>
-          <w:szCs w:val="20"/>
-          <w:lang w:val="uk-UA"/>
-        </w:rPr>
-        <w:t xml:space="preserve"> </w:t>
-      </w:r>
-      <w:r>
-        <w:rPr>
-          <w:rFonts w:ascii="Courier New" w:eastAsia="Times New Roman" w:hAnsi="Courier New" w:cs="Courier New"/>
-          <w:b/>
-          <w:bCs/>
-          <w:color w:val="000080"/>
-          <w:sz w:val="20"/>
-          <w:szCs w:val="20"/>
-          <w:lang w:val="uk-UA"/>
-        </w:rPr>
-        <w:t>=</w:t>
-      </w:r>
-      <w:r>
-        <w:rPr>
-          <w:rFonts w:ascii="Courier New" w:eastAsia="Times New Roman" w:hAnsi="Courier New" w:cs="Courier New"/>
-          <w:color w:val="000000"/>
-          <w:sz w:val="20"/>
-          <w:szCs w:val="20"/>
-          <w:lang w:val="uk-UA"/>
-        </w:rPr>
-        <w:t xml:space="preserve"> </w:t>
-      </w:r>
-      <w:proofErr w:type="spellStart"/>
       <w:r>
         <w:rPr>
           <w:rFonts w:ascii="Courier New" w:eastAsia="Times New Roman" w:hAnsi="Courier New" w:cs="Courier New"/>
@@ -4297,29 +3806,16 @@
         </w:rPr>
         <w:t>new</w:t>
       </w:r>
-      <w:proofErr w:type="spellEnd"/>
-      <w:r>
-        <w:rPr>
-          <w:rFonts w:ascii="Courier New" w:eastAsia="Times New Roman" w:hAnsi="Courier New" w:cs="Courier New"/>
-          <w:color w:val="000000"/>
-          <w:sz w:val="20"/>
-          <w:szCs w:val="20"/>
-          <w:lang w:val="uk-UA"/>
-        </w:rPr>
-        <w:t xml:space="preserve"> </w:t>
-      </w:r>
-      <w:proofErr w:type="spellStart"/>
-      <w:r>
-        <w:rPr>
-          <w:rFonts w:ascii="Courier New" w:eastAsia="Times New Roman" w:hAnsi="Courier New" w:cs="Courier New"/>
-          <w:color w:val="000000"/>
-          <w:sz w:val="20"/>
-          <w:szCs w:val="20"/>
-          <w:lang w:val="uk-UA"/>
-        </w:rPr>
-        <w:t>FileWriter</w:t>
-      </w:r>
-      <w:proofErr w:type="spellEnd"/>
+      <w:r>
+        <w:rPr>
+          <w:rFonts w:ascii="Courier New" w:eastAsia="Times New Roman" w:hAnsi="Courier New" w:cs="Courier New"/>
+          <w:color w:val="000000"/>
+          <w:sz w:val="20"/>
+          <w:szCs w:val="20"/>
+          <w:lang w:val="uk-UA"/>
+        </w:rPr>
+        <w:t xml:space="preserve"> FileWriter</w:t>
+      </w:r>
       <w:r>
         <w:rPr>
           <w:rFonts w:ascii="Courier New" w:eastAsia="Times New Roman" w:hAnsi="Courier New" w:cs="Courier New"/>
@@ -4375,20 +3871,20 @@
           <w:szCs w:val="20"/>
           <w:lang w:val="uk-UA"/>
         </w:rPr>
-        <w:t xml:space="preserve">            </w:t>
-      </w:r>
-      <w:proofErr w:type="spellStart"/>
-      <w:r>
-        <w:rPr>
-          <w:rFonts w:ascii="Courier New" w:eastAsia="Times New Roman" w:hAnsi="Courier New" w:cs="Courier New"/>
-          <w:color w:val="000000"/>
-          <w:sz w:val="20"/>
-          <w:szCs w:val="20"/>
-          <w:lang w:val="uk-UA"/>
-        </w:rPr>
-        <w:t>PrintWriter</w:t>
-      </w:r>
-      <w:proofErr w:type="spellEnd"/>
+        <w:t xml:space="preserve">            PrintWriter printWriter </w:t>
+      </w:r>
+      <w:r>
+        <w:rPr>
+          <w:rFonts w:ascii="Courier New" w:eastAsia="Times New Roman" w:hAnsi="Courier New" w:cs="Courier New"/>
+          <w:b/>
+          <w:bCs/>
+          <w:color w:val="000080"/>
+          <w:sz w:val="20"/>
+          <w:szCs w:val="20"/>
+          <w:lang w:val="uk-UA"/>
+        </w:rPr>
+        <w:t>=</w:t>
+      </w:r>
       <w:r>
         <w:rPr>
           <w:rFonts w:ascii="Courier New" w:eastAsia="Times New Roman" w:hAnsi="Courier New" w:cs="Courier New"/>
@@ -4399,51 +3895,6 @@
         </w:rPr>
         <w:t xml:space="preserve"> </w:t>
       </w:r>
-      <w:proofErr w:type="spellStart"/>
-      <w:r>
-        <w:rPr>
-          <w:rFonts w:ascii="Courier New" w:eastAsia="Times New Roman" w:hAnsi="Courier New" w:cs="Courier New"/>
-          <w:color w:val="000000"/>
-          <w:sz w:val="20"/>
-          <w:szCs w:val="20"/>
-          <w:lang w:val="uk-UA"/>
-        </w:rPr>
-        <w:t>printWriter</w:t>
-      </w:r>
-      <w:proofErr w:type="spellEnd"/>
-      <w:r>
-        <w:rPr>
-          <w:rFonts w:ascii="Courier New" w:eastAsia="Times New Roman" w:hAnsi="Courier New" w:cs="Courier New"/>
-          <w:color w:val="000000"/>
-          <w:sz w:val="20"/>
-          <w:szCs w:val="20"/>
-          <w:lang w:val="uk-UA"/>
-        </w:rPr>
-        <w:t xml:space="preserve"> </w:t>
-      </w:r>
-      <w:r>
-        <w:rPr>
-          <w:rFonts w:ascii="Courier New" w:eastAsia="Times New Roman" w:hAnsi="Courier New" w:cs="Courier New"/>
-          <w:b/>
-          <w:bCs/>
-          <w:color w:val="000080"/>
-          <w:sz w:val="20"/>
-          <w:szCs w:val="20"/>
-          <w:lang w:val="uk-UA"/>
-        </w:rPr>
-        <w:t>=</w:t>
-      </w:r>
-      <w:r>
-        <w:rPr>
-          <w:rFonts w:ascii="Courier New" w:eastAsia="Times New Roman" w:hAnsi="Courier New" w:cs="Courier New"/>
-          <w:color w:val="000000"/>
-          <w:sz w:val="20"/>
-          <w:szCs w:val="20"/>
-          <w:lang w:val="uk-UA"/>
-        </w:rPr>
-        <w:t xml:space="preserve"> </w:t>
-      </w:r>
-      <w:proofErr w:type="spellStart"/>
       <w:r>
         <w:rPr>
           <w:rFonts w:ascii="Courier New" w:eastAsia="Times New Roman" w:hAnsi="Courier New" w:cs="Courier New"/>
@@ -4456,29 +3907,16 @@
         </w:rPr>
         <w:t>new</w:t>
       </w:r>
-      <w:proofErr w:type="spellEnd"/>
-      <w:r>
-        <w:rPr>
-          <w:rFonts w:ascii="Courier New" w:eastAsia="Times New Roman" w:hAnsi="Courier New" w:cs="Courier New"/>
-          <w:color w:val="000000"/>
-          <w:sz w:val="20"/>
-          <w:szCs w:val="20"/>
-          <w:lang w:val="uk-UA"/>
-        </w:rPr>
-        <w:t xml:space="preserve"> </w:t>
-      </w:r>
-      <w:proofErr w:type="spellStart"/>
-      <w:r>
-        <w:rPr>
-          <w:rFonts w:ascii="Courier New" w:eastAsia="Times New Roman" w:hAnsi="Courier New" w:cs="Courier New"/>
-          <w:color w:val="000000"/>
-          <w:sz w:val="20"/>
-          <w:szCs w:val="20"/>
-          <w:lang w:val="uk-UA"/>
-        </w:rPr>
-        <w:t>PrintWriter</w:t>
-      </w:r>
-      <w:proofErr w:type="spellEnd"/>
+      <w:r>
+        <w:rPr>
+          <w:rFonts w:ascii="Courier New" w:eastAsia="Times New Roman" w:hAnsi="Courier New" w:cs="Courier New"/>
+          <w:color w:val="000000"/>
+          <w:sz w:val="20"/>
+          <w:szCs w:val="20"/>
+          <w:lang w:val="uk-UA"/>
+        </w:rPr>
+        <w:t xml:space="preserve"> PrintWriter</w:t>
+      </w:r>
       <w:r>
         <w:rPr>
           <w:rFonts w:ascii="Courier New" w:eastAsia="Times New Roman" w:hAnsi="Courier New" w:cs="Courier New"/>
@@ -4491,7 +3929,6 @@
         </w:rPr>
         <w:t>(</w:t>
       </w:r>
-      <w:proofErr w:type="spellStart"/>
       <w:r>
         <w:rPr>
           <w:rFonts w:ascii="Courier New" w:eastAsia="Times New Roman" w:hAnsi="Courier New" w:cs="Courier New"/>
@@ -4502,7 +3939,6 @@
         </w:rPr>
         <w:t>writer</w:t>
       </w:r>
-      <w:proofErr w:type="spellEnd"/>
       <w:r>
         <w:rPr>
           <w:rFonts w:ascii="Courier New" w:eastAsia="Times New Roman" w:hAnsi="Courier New" w:cs="Courier New"/>
@@ -4551,7 +3987,6 @@
         </w:rPr>
         <w:t xml:space="preserve">            </w:t>
       </w:r>
-      <w:proofErr w:type="spellStart"/>
       <w:r>
         <w:rPr>
           <w:rFonts w:ascii="Courier New" w:eastAsia="Times New Roman" w:hAnsi="Courier New" w:cs="Courier New"/>
@@ -4564,7 +3999,6 @@
         </w:rPr>
         <w:t>for</w:t>
       </w:r>
-      <w:proofErr w:type="spellEnd"/>
       <w:r>
         <w:rPr>
           <w:rFonts w:ascii="Courier New" w:eastAsia="Times New Roman" w:hAnsi="Courier New" w:cs="Courier New"/>
@@ -4587,7 +4021,6 @@
         </w:rPr>
         <w:t>(</w:t>
       </w:r>
-      <w:proofErr w:type="spellStart"/>
       <w:r>
         <w:rPr>
           <w:rFonts w:ascii="Courier New" w:eastAsia="Times New Roman" w:hAnsi="Courier New" w:cs="Courier New"/>
@@ -4598,7 +4031,6 @@
         </w:rPr>
         <w:t>int</w:t>
       </w:r>
-      <w:proofErr w:type="spellEnd"/>
       <w:r>
         <w:rPr>
           <w:rFonts w:ascii="Courier New" w:eastAsia="Times New Roman" w:hAnsi="Courier New" w:cs="Courier New"/>
@@ -4764,7 +4196,6 @@
         </w:rPr>
         <w:t xml:space="preserve">                </w:t>
       </w:r>
-      <w:proofErr w:type="spellStart"/>
       <w:r>
         <w:rPr>
           <w:rFonts w:ascii="Courier New" w:eastAsia="Times New Roman" w:hAnsi="Courier New" w:cs="Courier New"/>
@@ -4777,7 +4208,6 @@
         </w:rPr>
         <w:t>for</w:t>
       </w:r>
-      <w:proofErr w:type="spellEnd"/>
       <w:r>
         <w:rPr>
           <w:rFonts w:ascii="Courier New" w:eastAsia="Times New Roman" w:hAnsi="Courier New" w:cs="Courier New"/>
@@ -4800,7 +4230,6 @@
         </w:rPr>
         <w:t>(</w:t>
       </w:r>
-      <w:proofErr w:type="spellStart"/>
       <w:r>
         <w:rPr>
           <w:rFonts w:ascii="Courier New" w:eastAsia="Times New Roman" w:hAnsi="Courier New" w:cs="Courier New"/>
@@ -4811,7 +4240,6 @@
         </w:rPr>
         <w:t>int</w:t>
       </w:r>
-      <w:proofErr w:type="spellEnd"/>
       <w:r>
         <w:rPr>
           <w:rFonts w:ascii="Courier New" w:eastAsia="Times New Roman" w:hAnsi="Courier New" w:cs="Courier New"/>
@@ -4975,18 +4403,7 @@
           <w:szCs w:val="20"/>
           <w:lang w:val="uk-UA"/>
         </w:rPr>
-        <w:t xml:space="preserve">                    </w:t>
-      </w:r>
-      <w:proofErr w:type="spellStart"/>
-      <w:r>
-        <w:rPr>
-          <w:rFonts w:ascii="Courier New" w:eastAsia="Times New Roman" w:hAnsi="Courier New" w:cs="Courier New"/>
-          <w:color w:val="000000"/>
-          <w:sz w:val="20"/>
-          <w:szCs w:val="20"/>
-          <w:lang w:val="uk-UA"/>
-        </w:rPr>
-        <w:t>printWriter</w:t>
+        <w:t xml:space="preserve">                    printWriter</w:t>
       </w:r>
       <w:r>
         <w:rPr>
@@ -5010,7 +4427,6 @@
         </w:rPr>
         <w:t>print</w:t>
       </w:r>
-      <w:proofErr w:type="spellEnd"/>
       <w:r>
         <w:rPr>
           <w:rFonts w:ascii="Courier New" w:eastAsia="Times New Roman" w:hAnsi="Courier New" w:cs="Courier New"/>
@@ -5023,7 +4439,6 @@
         </w:rPr>
         <w:t>(</w:t>
       </w:r>
-      <w:proofErr w:type="spellStart"/>
       <w:r>
         <w:rPr>
           <w:rFonts w:ascii="Courier New" w:eastAsia="Times New Roman" w:hAnsi="Courier New" w:cs="Courier New"/>
@@ -5034,7 +4449,6 @@
         </w:rPr>
         <w:t>matrix</w:t>
       </w:r>
-      <w:proofErr w:type="spellEnd"/>
       <w:r>
         <w:rPr>
           <w:rFonts w:ascii="Courier New" w:eastAsia="Times New Roman" w:hAnsi="Courier New" w:cs="Courier New"/>
@@ -5166,18 +4580,7 @@
           <w:szCs w:val="20"/>
           <w:lang w:val="uk-UA"/>
         </w:rPr>
-        <w:t xml:space="preserve">                    </w:t>
-      </w:r>
-      <w:proofErr w:type="spellStart"/>
-      <w:r>
-        <w:rPr>
-          <w:rFonts w:ascii="Courier New" w:eastAsia="Times New Roman" w:hAnsi="Courier New" w:cs="Courier New"/>
-          <w:color w:val="000000"/>
-          <w:sz w:val="20"/>
-          <w:szCs w:val="20"/>
-          <w:lang w:val="uk-UA"/>
-        </w:rPr>
-        <w:t>System</w:t>
+        <w:t xml:space="preserve">                    System</w:t>
       </w:r>
       <w:r>
         <w:rPr>
@@ -5223,7 +4626,6 @@
         </w:rPr>
         <w:t>print</w:t>
       </w:r>
-      <w:proofErr w:type="spellEnd"/>
       <w:r>
         <w:rPr>
           <w:rFonts w:ascii="Courier New" w:eastAsia="Times New Roman" w:hAnsi="Courier New" w:cs="Courier New"/>
@@ -5236,7 +4638,6 @@
         </w:rPr>
         <w:t>(</w:t>
       </w:r>
-      <w:proofErr w:type="spellStart"/>
       <w:r>
         <w:rPr>
           <w:rFonts w:ascii="Courier New" w:eastAsia="Times New Roman" w:hAnsi="Courier New" w:cs="Courier New"/>
@@ -5247,7 +4648,6 @@
         </w:rPr>
         <w:t>matrix</w:t>
       </w:r>
-      <w:proofErr w:type="spellEnd"/>
       <w:r>
         <w:rPr>
           <w:rFonts w:ascii="Courier New" w:eastAsia="Times New Roman" w:hAnsi="Courier New" w:cs="Courier New"/>
@@ -5414,18 +4814,7 @@
           <w:szCs w:val="20"/>
           <w:lang w:val="uk-UA"/>
         </w:rPr>
-        <w:t xml:space="preserve">                </w:t>
-      </w:r>
-      <w:proofErr w:type="spellStart"/>
-      <w:r>
-        <w:rPr>
-          <w:rFonts w:ascii="Courier New" w:eastAsia="Times New Roman" w:hAnsi="Courier New" w:cs="Courier New"/>
-          <w:color w:val="000000"/>
-          <w:sz w:val="20"/>
-          <w:szCs w:val="20"/>
-          <w:lang w:val="uk-UA"/>
-        </w:rPr>
-        <w:t>printWriter</w:t>
+        <w:t xml:space="preserve">                printWriter</w:t>
       </w:r>
       <w:r>
         <w:rPr>
@@ -5449,7 +4838,6 @@
         </w:rPr>
         <w:t>println</w:t>
       </w:r>
-      <w:proofErr w:type="spellEnd"/>
       <w:r>
         <w:rPr>
           <w:rFonts w:ascii="Courier New" w:eastAsia="Times New Roman" w:hAnsi="Courier New" w:cs="Courier New"/>
@@ -5483,18 +4871,7 @@
           <w:szCs w:val="20"/>
           <w:lang w:val="uk-UA"/>
         </w:rPr>
-        <w:t xml:space="preserve">                </w:t>
-      </w:r>
-      <w:proofErr w:type="spellStart"/>
-      <w:r>
-        <w:rPr>
-          <w:rFonts w:ascii="Courier New" w:eastAsia="Times New Roman" w:hAnsi="Courier New" w:cs="Courier New"/>
-          <w:color w:val="000000"/>
-          <w:sz w:val="20"/>
-          <w:szCs w:val="20"/>
-          <w:lang w:val="uk-UA"/>
-        </w:rPr>
-        <w:t>System</w:t>
+        <w:t xml:space="preserve">                System</w:t>
       </w:r>
       <w:r>
         <w:rPr>
@@ -5540,7 +4917,6 @@
         </w:rPr>
         <w:t>println</w:t>
       </w:r>
-      <w:proofErr w:type="spellEnd"/>
       <w:r>
         <w:rPr>
           <w:rFonts w:ascii="Courier New" w:eastAsia="Times New Roman" w:hAnsi="Courier New" w:cs="Courier New"/>
@@ -5622,18 +4998,7 @@
           <w:szCs w:val="20"/>
           <w:lang w:val="uk-UA"/>
         </w:rPr>
-        <w:t xml:space="preserve">            </w:t>
-      </w:r>
-      <w:proofErr w:type="spellStart"/>
-      <w:r>
-        <w:rPr>
-          <w:rFonts w:ascii="Courier New" w:eastAsia="Times New Roman" w:hAnsi="Courier New" w:cs="Courier New"/>
-          <w:color w:val="000000"/>
-          <w:sz w:val="20"/>
-          <w:szCs w:val="20"/>
-          <w:lang w:val="uk-UA"/>
-        </w:rPr>
-        <w:t>printWriter</w:t>
+        <w:t xml:space="preserve">            printWriter</w:t>
       </w:r>
       <w:r>
         <w:rPr>
@@ -5657,7 +5022,6 @@
         </w:rPr>
         <w:t>close</w:t>
       </w:r>
-      <w:proofErr w:type="spellEnd"/>
       <w:r>
         <w:rPr>
           <w:rFonts w:ascii="Courier New" w:eastAsia="Times New Roman" w:hAnsi="Courier New" w:cs="Courier New"/>
@@ -5691,18 +5055,7 @@
           <w:szCs w:val="20"/>
           <w:lang w:val="uk-UA"/>
         </w:rPr>
-        <w:t xml:space="preserve">            </w:t>
-      </w:r>
-      <w:proofErr w:type="spellStart"/>
-      <w:r>
-        <w:rPr>
-          <w:rFonts w:ascii="Courier New" w:eastAsia="Times New Roman" w:hAnsi="Courier New" w:cs="Courier New"/>
-          <w:color w:val="000000"/>
-          <w:sz w:val="20"/>
-          <w:szCs w:val="20"/>
-          <w:lang w:val="uk-UA"/>
-        </w:rPr>
-        <w:t>System</w:t>
+        <w:t xml:space="preserve">            System</w:t>
       </w:r>
       <w:r>
         <w:rPr>
@@ -5748,7 +5101,6 @@
         </w:rPr>
         <w:t>println</w:t>
       </w:r>
-      <w:proofErr w:type="spellEnd"/>
       <w:r>
         <w:rPr>
           <w:rFonts w:ascii="Courier New" w:eastAsia="Times New Roman" w:hAnsi="Courier New" w:cs="Courier New"/>
@@ -5828,7 +5180,6 @@
         </w:rPr>
         <w:t xml:space="preserve"> </w:t>
       </w:r>
-      <w:proofErr w:type="spellStart"/>
       <w:r>
         <w:rPr>
           <w:rFonts w:ascii="Courier New" w:eastAsia="Times New Roman" w:hAnsi="Courier New" w:cs="Courier New"/>
@@ -5841,7 +5192,6 @@
         </w:rPr>
         <w:t>catch</w:t>
       </w:r>
-      <w:proofErr w:type="spellEnd"/>
       <w:r>
         <w:rPr>
           <w:rFonts w:ascii="Courier New" w:eastAsia="Times New Roman" w:hAnsi="Courier New" w:cs="Courier New"/>
@@ -5864,27 +5214,15 @@
         </w:rPr>
         <w:t>(</w:t>
       </w:r>
-      <w:proofErr w:type="spellStart"/>
-      <w:r>
-        <w:rPr>
-          <w:rFonts w:ascii="Courier New" w:eastAsia="Times New Roman" w:hAnsi="Courier New" w:cs="Courier New"/>
-          <w:color w:val="000000"/>
-          <w:sz w:val="20"/>
-          <w:szCs w:val="20"/>
-          <w:lang w:val="uk-UA"/>
-        </w:rPr>
-        <w:t>IOException</w:t>
-      </w:r>
-      <w:proofErr w:type="spellEnd"/>
-      <w:r>
-        <w:rPr>
-          <w:rFonts w:ascii="Courier New" w:eastAsia="Times New Roman" w:hAnsi="Courier New" w:cs="Courier New"/>
-          <w:color w:val="000000"/>
-          <w:sz w:val="20"/>
-          <w:szCs w:val="20"/>
-          <w:lang w:val="uk-UA"/>
-        </w:rPr>
-        <w:t xml:space="preserve"> e</w:t>
+      <w:r>
+        <w:rPr>
+          <w:rFonts w:ascii="Courier New" w:eastAsia="Times New Roman" w:hAnsi="Courier New" w:cs="Courier New"/>
+          <w:color w:val="000000"/>
+          <w:sz w:val="20"/>
+          <w:szCs w:val="20"/>
+          <w:lang w:val="uk-UA"/>
+        </w:rPr>
+        <w:t>IOException e</w:t>
       </w:r>
       <w:r>
         <w:rPr>
@@ -5941,18 +5279,7 @@
           <w:szCs w:val="20"/>
           <w:lang w:val="uk-UA"/>
         </w:rPr>
-        <w:t xml:space="preserve">            </w:t>
-      </w:r>
-      <w:proofErr w:type="spellStart"/>
-      <w:r>
-        <w:rPr>
-          <w:rFonts w:ascii="Courier New" w:eastAsia="Times New Roman" w:hAnsi="Courier New" w:cs="Courier New"/>
-          <w:color w:val="000000"/>
-          <w:sz w:val="20"/>
-          <w:szCs w:val="20"/>
-          <w:lang w:val="uk-UA"/>
-        </w:rPr>
-        <w:t>System</w:t>
+        <w:t xml:space="preserve">            System</w:t>
       </w:r>
       <w:r>
         <w:rPr>
@@ -5998,7 +5325,6 @@
         </w:rPr>
         <w:t>println</w:t>
       </w:r>
-      <w:proofErr w:type="spellEnd"/>
       <w:r>
         <w:rPr>
           <w:rFonts w:ascii="Courier New" w:eastAsia="Times New Roman" w:hAnsi="Courier New" w:cs="Courier New"/>
@@ -6054,18 +5380,7 @@
           <w:szCs w:val="20"/>
           <w:lang w:val="uk-UA"/>
         </w:rPr>
-        <w:t xml:space="preserve">            </w:t>
-      </w:r>
-      <w:proofErr w:type="spellStart"/>
-      <w:r>
-        <w:rPr>
-          <w:rFonts w:ascii="Courier New" w:eastAsia="Times New Roman" w:hAnsi="Courier New" w:cs="Courier New"/>
-          <w:color w:val="000000"/>
-          <w:sz w:val="20"/>
-          <w:szCs w:val="20"/>
-          <w:lang w:val="uk-UA"/>
-        </w:rPr>
-        <w:t>e</w:t>
+        <w:t xml:space="preserve">            e</w:t>
       </w:r>
       <w:r>
         <w:rPr>
@@ -6089,7 +5404,6 @@
         </w:rPr>
         <w:t>printStackTrace</w:t>
       </w:r>
-      <w:proofErr w:type="spellEnd"/>
       <w:r>
         <w:rPr>
           <w:rFonts w:ascii="Courier New" w:eastAsia="Times New Roman" w:hAnsi="Courier New" w:cs="Courier New"/>
@@ -6171,18 +5485,7 @@
           <w:szCs w:val="20"/>
           <w:lang w:val="uk-UA"/>
         </w:rPr>
-        <w:t xml:space="preserve">        </w:t>
-      </w:r>
-      <w:proofErr w:type="spellStart"/>
-      <w:r>
-        <w:rPr>
-          <w:rFonts w:ascii="Courier New" w:eastAsia="Times New Roman" w:hAnsi="Courier New" w:cs="Courier New"/>
-          <w:color w:val="000000"/>
-          <w:sz w:val="20"/>
-          <w:szCs w:val="20"/>
-          <w:lang w:val="uk-UA"/>
-        </w:rPr>
-        <w:t>scanner</w:t>
+        <w:t xml:space="preserve">        scanner</w:t>
       </w:r>
       <w:r>
         <w:rPr>
@@ -6206,7 +5509,6 @@
         </w:rPr>
         <w:t>close</w:t>
       </w:r>
-      <w:proofErr w:type="spellEnd"/>
       <w:r>
         <w:rPr>
           <w:rFonts w:ascii="Courier New" w:eastAsia="Times New Roman" w:hAnsi="Courier New" w:cs="Courier New"/>
@@ -6291,7 +5593,6 @@
           <w:szCs w:val="28"/>
         </w:rPr>
       </w:pPr>
-      <w:proofErr w:type="spellStart"/>
       <w:r>
         <w:rPr>
           <w:rFonts w:ascii="Times New Roman" w:eastAsia="Times New Roman" w:hAnsi="Times New Roman" w:cs="Times New Roman"/>
@@ -6299,17 +5600,7 @@
           <w:sz w:val="28"/>
           <w:szCs w:val="28"/>
         </w:rPr>
-        <w:t>Результата</w:t>
-      </w:r>
-      <w:proofErr w:type="spellEnd"/>
-      <w:r>
-        <w:rPr>
-          <w:rFonts w:ascii="Times New Roman" w:eastAsia="Times New Roman" w:hAnsi="Times New Roman" w:cs="Times New Roman"/>
-          <w:b/>
-          <w:sz w:val="28"/>
-          <w:szCs w:val="28"/>
-        </w:rPr>
-        <w:t xml:space="preserve"> роботи програми:</w:t>
+        <w:t>Результата роботи програми:</w:t>
       </w:r>
     </w:p>
     <w:p>
@@ -6327,6 +5618,7 @@
         <w:rPr>
           <w:rFonts w:ascii="Times New Roman" w:eastAsia="Times New Roman" w:hAnsi="Times New Roman" w:cs="Times New Roman"/>
           <w:b/>
+          <w:noProof/>
           <w:sz w:val="28"/>
           <w:szCs w:val="28"/>
         </w:rPr>
@@ -6433,79 +5725,24 @@
           <w:sz w:val="28"/>
           <w:szCs w:val="28"/>
         </w:rPr>
-        <w:t xml:space="preserve">ознайомитися з базовими конструкціями мови </w:t>
-      </w:r>
-      <w:proofErr w:type="spellStart"/>
+        <w:t>ознайомитися з базовими конструкціями мови Java та оволод</w:t>
+      </w:r>
       <w:r>
         <w:rPr>
           <w:rFonts w:ascii="Times New Roman" w:hAnsi="Times New Roman" w:cs="Times New Roman"/>
           <w:sz w:val="28"/>
           <w:szCs w:val="28"/>
-        </w:rPr>
-        <w:t>Java</w:t>
-      </w:r>
-      <w:proofErr w:type="spellEnd"/>
+          <w:lang w:val="uk-UA"/>
+        </w:rPr>
+        <w:t xml:space="preserve">ів </w:t>
+      </w:r>
       <w:r>
         <w:rPr>
           <w:rFonts w:ascii="Times New Roman" w:hAnsi="Times New Roman" w:cs="Times New Roman"/>
           <w:sz w:val="28"/>
           <w:szCs w:val="28"/>
         </w:rPr>
-        <w:t xml:space="preserve"> та </w:t>
-      </w:r>
-      <w:proofErr w:type="spellStart"/>
-      <w:r>
-        <w:rPr>
-          <w:rFonts w:ascii="Times New Roman" w:hAnsi="Times New Roman" w:cs="Times New Roman"/>
-          <w:sz w:val="28"/>
-          <w:szCs w:val="28"/>
-        </w:rPr>
-        <w:t>оволод</w:t>
-      </w:r>
-      <w:r>
-        <w:rPr>
-          <w:rFonts w:ascii="Times New Roman" w:hAnsi="Times New Roman" w:cs="Times New Roman"/>
-          <w:sz w:val="28"/>
-          <w:szCs w:val="28"/>
-          <w:lang w:val="uk-UA"/>
-        </w:rPr>
-        <w:t>ів</w:t>
-      </w:r>
-      <w:proofErr w:type="spellEnd"/>
-      <w:r>
-        <w:rPr>
-          <w:rFonts w:ascii="Times New Roman" w:hAnsi="Times New Roman" w:cs="Times New Roman"/>
-          <w:sz w:val="28"/>
-          <w:szCs w:val="28"/>
-          <w:lang w:val="uk-UA"/>
-        </w:rPr>
-        <w:t xml:space="preserve"> </w:t>
-      </w:r>
-      <w:r>
-        <w:rPr>
-          <w:rFonts w:ascii="Times New Roman" w:hAnsi="Times New Roman" w:cs="Times New Roman"/>
-          <w:sz w:val="28"/>
-          <w:szCs w:val="28"/>
-        </w:rPr>
-        <w:t xml:space="preserve">навиками написання й автоматичного документування простих консольних програм мовою </w:t>
-      </w:r>
-      <w:proofErr w:type="spellStart"/>
-      <w:r>
-        <w:rPr>
-          <w:rFonts w:ascii="Times New Roman" w:hAnsi="Times New Roman" w:cs="Times New Roman"/>
-          <w:sz w:val="28"/>
-          <w:szCs w:val="28"/>
-        </w:rPr>
-        <w:t>Java</w:t>
-      </w:r>
-      <w:proofErr w:type="spellEnd"/>
-      <w:r>
-        <w:rPr>
-          <w:rFonts w:ascii="Times New Roman" w:hAnsi="Times New Roman" w:cs="Times New Roman"/>
-          <w:sz w:val="28"/>
-          <w:szCs w:val="28"/>
-        </w:rPr>
-        <w:t>.</w:t>
+        <w:t>навиками написання й автоматичного документування простих консольних програм мовою Java.</w:t>
       </w:r>
     </w:p>
     <w:p/>
